--- a/Dokumentation/_TEST_Dokumentation.docx
+++ b/Dokumentation/_TEST_Dokumentation.docx
@@ -7,21 +7,33 @@
         <w:pStyle w:val="Titel"/>
         <w:jc w:val="both"/>
       </w:pPr>
+    </w:p>
+    <w:p>
+      <w:pPr>
+        <w:pStyle w:val="Titel"/>
+        <w:rPr>
+          <w:rFonts w:ascii="Times New Roman" w:hAnsi="Times New Roman"/>
+        </w:rPr>
+      </w:pPr>
+      <w:r>
+        <w:rPr>
+          <w:rFonts w:ascii="Times New Roman" w:hAnsi="Times New Roman"/>
+        </w:rPr>
+        <w:t>Software</w:t>
+      </w:r>
+      <w:r>
+        <w:rPr>
+          <w:rFonts w:ascii="Times New Roman" w:hAnsi="Times New Roman"/>
+        </w:rPr>
+        <w:t xml:space="preserve"> Bekannt</w:t>
+      </w:r>
       <w:bookmarkStart w:id="0" w:name="_GoBack"/>
       <w:bookmarkEnd w:id="0"/>
-    </w:p>
-    <w:p>
-      <w:pPr>
-        <w:pStyle w:val="Titel"/>
+      <w:r>
         <w:rPr>
           <w:rFonts w:ascii="Times New Roman" w:hAnsi="Times New Roman"/>
         </w:rPr>
-      </w:pPr>
-      <w:r>
-        <w:rPr>
-          <w:rFonts w:ascii="Times New Roman" w:hAnsi="Times New Roman"/>
-        </w:rPr>
-        <w:t>Software Engineering Projekt „Roboter“</w:t>
+        <w:t xml:space="preserve"> Engineering Projekt „Roboter“</w:t>
       </w:r>
     </w:p>
     <w:p>
@@ -416,19 +428,7 @@
         <w:rPr>
           <w:rFonts w:ascii="Times New Roman" w:hAnsi="Times New Roman"/>
         </w:rPr>
-        <w:t>Max</w:t>
-      </w:r>
-      <w:r>
-        <w:rPr>
-          <w:rFonts w:ascii="Times New Roman" w:hAnsi="Times New Roman"/>
-        </w:rPr>
-        <w:t>i</w:t>
-      </w:r>
-      <w:r>
-        <w:rPr>
-          <w:rFonts w:ascii="Times New Roman" w:hAnsi="Times New Roman"/>
-        </w:rPr>
-        <w:t>milian Hasenstab, Jan-Jörn Schulz und Tobias Feller</w:t>
+        <w:t>Maximilian Hasenstab, Jan-Jörn Schulz und Tobias Feller</w:t>
       </w:r>
     </w:p>
     <w:p>
@@ -652,9 +652,10 @@
     </w:p>
     <w:p>
       <w:pPr>
-        <w:pStyle w:val="Inhaltsverzeichnisberschrift"/>
-      </w:pPr>
-      <w:r>
+        <w:pStyle w:val="Inhaltsverzeichnisberschrift1"/>
+      </w:pPr>
+      <w:r>
+        <w:lastRenderedPageBreak/>
         <w:t>Inhalt</w:t>
       </w:r>
     </w:p>
@@ -1665,23 +1666,7 @@
           <w:szCs w:val="24"/>
           <w:lang w:eastAsia="de-DE"/>
         </w:rPr>
-        <w:t>Gegeben ist eine, theoretisch unendlich große, zweidimensionale, Ebene, we</w:t>
-      </w:r>
-      <w:r>
-        <w:rPr>
-          <w:rFonts w:cs="NimbusRomNo9L-Regu"/>
-          <w:szCs w:val="24"/>
-          <w:lang w:eastAsia="de-DE"/>
-        </w:rPr>
-        <w:t>l</w:t>
-      </w:r>
-      <w:r>
-        <w:rPr>
-          <w:rFonts w:cs="NimbusRomNo9L-Regu"/>
-          <w:szCs w:val="24"/>
-          <w:lang w:eastAsia="de-DE"/>
-        </w:rPr>
-        <w:t>ches in</w:t>
+        <w:t>Gegeben ist eine, theoretisch unendlich große, zweidimensionale, Ebene, welches in</w:t>
       </w:r>
     </w:p>
     <w:p>
@@ -1769,23 +1754,7 @@
           <w:szCs w:val="24"/>
           <w:lang w:eastAsia="de-DE"/>
         </w:rPr>
-        <w:t>1. Falls das Feld unter dem Fokus weiß ist, so ändert dieser die Bewegung</w:t>
-      </w:r>
-      <w:r>
-        <w:rPr>
-          <w:rFonts w:cs="NimbusRomNo9L-Regu"/>
-          <w:szCs w:val="24"/>
-          <w:lang w:eastAsia="de-DE"/>
-        </w:rPr>
-        <w:t>s</w:t>
-      </w:r>
-      <w:r>
-        <w:rPr>
-          <w:rFonts w:cs="NimbusRomNo9L-Regu"/>
-          <w:szCs w:val="24"/>
-          <w:lang w:eastAsia="de-DE"/>
-        </w:rPr>
-        <w:t>richtung</w:t>
+        <w:t>1. Falls das Feld unter dem Fokus weiß ist, so ändert dieser die Bewegungsrichtung</w:t>
       </w:r>
     </w:p>
     <w:p>
@@ -1832,23 +1801,7 @@
           <w:szCs w:val="24"/>
           <w:lang w:eastAsia="de-DE"/>
         </w:rPr>
-        <w:t>nach rechts, invertiert die Feldfarbe und bewegt sich ein Feld in Ric</w:t>
-      </w:r>
-      <w:r>
-        <w:rPr>
-          <w:rFonts w:cs="NimbusRomNo9L-Regu"/>
-          <w:szCs w:val="24"/>
-          <w:lang w:eastAsia="de-DE"/>
-        </w:rPr>
-        <w:t>h</w:t>
-      </w:r>
-      <w:r>
-        <w:rPr>
-          <w:rFonts w:cs="NimbusRomNo9L-Regu"/>
-          <w:szCs w:val="24"/>
-          <w:lang w:eastAsia="de-DE"/>
-        </w:rPr>
-        <w:t>tung</w:t>
+        <w:t>nach rechts, invertiert die Feldfarbe und bewegt sich ein Feld in Richtung</w:t>
       </w:r>
     </w:p>
     <w:p>
@@ -1892,23 +1845,7 @@
           <w:szCs w:val="24"/>
           <w:lang w:eastAsia="de-DE"/>
         </w:rPr>
-        <w:t>2. Falls das Feld unter dem Fokus schwarz ist, so ändert dieser die Bewegungsric</w:t>
-      </w:r>
-      <w:r>
-        <w:rPr>
-          <w:rFonts w:cs="NimbusRomNo9L-Regu"/>
-          <w:szCs w:val="24"/>
-          <w:lang w:eastAsia="de-DE"/>
-        </w:rPr>
-        <w:t>h</w:t>
-      </w:r>
-      <w:r>
-        <w:rPr>
-          <w:rFonts w:cs="NimbusRomNo9L-Regu"/>
-          <w:szCs w:val="24"/>
-          <w:lang w:eastAsia="de-DE"/>
-        </w:rPr>
-        <w:t>tung</w:t>
+        <w:t>2. Falls das Feld unter dem Fokus schwarz ist, so ändert dieser die Bewegungsrichtung</w:t>
       </w:r>
     </w:p>
     <w:p>
@@ -1999,23 +1936,7 @@
           <w:szCs w:val="24"/>
           <w:lang w:eastAsia="de-DE"/>
         </w:rPr>
-        <w:t>Entwerfen und implementieren Sie einen Algorithmus, der das Verhalten des Rob</w:t>
-      </w:r>
-      <w:r>
-        <w:rPr>
-          <w:rFonts w:cs="NimbusRomNo9L-Regu"/>
-          <w:szCs w:val="24"/>
-          <w:lang w:eastAsia="de-DE"/>
-        </w:rPr>
-        <w:t>o</w:t>
-      </w:r>
-      <w:r>
-        <w:rPr>
-          <w:rFonts w:cs="NimbusRomNo9L-Regu"/>
-          <w:szCs w:val="24"/>
-          <w:lang w:eastAsia="de-DE"/>
-        </w:rPr>
-        <w:t>ters</w:t>
+        <w:t>Entwerfen und implementieren Sie einen Algorithmus, der das Verhalten des Roboters</w:t>
       </w:r>
     </w:p>
     <w:p>
@@ -3292,45 +3213,25 @@
       <w:r>
         <w:t xml:space="preserve">Tabelle </w:t>
       </w:r>
-      <w:r>
-        <w:fldChar w:fldCharType="begin"/>
-      </w:r>
-      <w:r>
-        <w:instrText xml:space="preserve"> STYLEREF 1 \s </w:instrText>
-      </w:r>
-      <w:r>
-        <w:fldChar w:fldCharType="separate"/>
-      </w:r>
-      <w:r>
-        <w:rPr>
-          <w:noProof/>
-        </w:rPr>
-        <w:t>4</w:t>
-      </w:r>
-      <w:r>
-        <w:fldChar w:fldCharType="end"/>
-      </w:r>
+      <w:fldSimple w:instr=" STYLEREF 1 \s ">
+        <w:r>
+          <w:rPr>
+            <w:noProof/>
+          </w:rPr>
+          <w:t>4</w:t>
+        </w:r>
+      </w:fldSimple>
       <w:r>
         <w:noBreakHyphen/>
       </w:r>
-      <w:r>
-        <w:fldChar w:fldCharType="begin"/>
-      </w:r>
-      <w:r>
-        <w:instrText xml:space="preserve"> SEQ Tabelle \* ARABIC \s 1 </w:instrText>
-      </w:r>
-      <w:r>
-        <w:fldChar w:fldCharType="separate"/>
-      </w:r>
-      <w:r>
-        <w:rPr>
-          <w:noProof/>
-        </w:rPr>
-        <w:t>1</w:t>
-      </w:r>
-      <w:r>
-        <w:fldChar w:fldCharType="end"/>
-      </w:r>
+      <w:fldSimple w:instr=" SEQ Tabelle \* ARABIC \s 1 ">
+        <w:r>
+          <w:rPr>
+            <w:noProof/>
+          </w:rPr>
+          <w:t>1</w:t>
+        </w:r>
+      </w:fldSimple>
       <w:r>
         <w:t xml:space="preserve"> : Verwendete Datenstrukturen</w:t>
       </w:r>
@@ -3546,43 +3447,19 @@
         <w:rPr>
           <w:lang w:eastAsia="x-none"/>
         </w:rPr>
-        <w:t>Desweit</w:t>
+        <w:t>Desweiteren  werden zusätzliche Menüpunkte freigeschaltet zum einen die Möglichkeit den Algorithmus zu pausieren, sowie die Anzeige der Iterationschritte und die Anzeige der Blic</w:t>
       </w:r>
       <w:r>
         <w:rPr>
           <w:lang w:eastAsia="x-none"/>
         </w:rPr>
-        <w:t>e</w:t>
+        <w:t>k</w:t>
       </w:r>
       <w:r>
         <w:rPr>
           <w:lang w:eastAsia="x-none"/>
         </w:rPr>
-        <w:t>ren  werden zusätzliche Menüpunkte freigeschaltet zum einen die Möglichkeit den Algorithmus zu pausieren, sowie die Anzeige der Iterationschritte und die Anzeige der Blic</w:t>
-      </w:r>
-      <w:r>
-        <w:rPr>
-          <w:lang w:eastAsia="x-none"/>
-        </w:rPr>
-        <w:t>k</w:t>
-      </w:r>
-      <w:r>
-        <w:rPr>
-          <w:lang w:eastAsia="x-none"/>
-        </w:rPr>
-        <w:t>ric</w:t>
-      </w:r>
-      <w:r>
-        <w:rPr>
-          <w:lang w:eastAsia="x-none"/>
-        </w:rPr>
-        <w:t>h</w:t>
-      </w:r>
-      <w:r>
-        <w:rPr>
-          <w:lang w:eastAsia="x-none"/>
-        </w:rPr>
-        <w:t>tung des Roboters.</w:t>
+        <w:t>richtung des Roboters.</w:t>
       </w:r>
     </w:p>
     <w:p>
@@ -4221,45 +4098,25 @@
       <w:r>
         <w:t xml:space="preserve">Tabelle </w:t>
       </w:r>
-      <w:r>
-        <w:fldChar w:fldCharType="begin"/>
-      </w:r>
-      <w:r>
-        <w:instrText xml:space="preserve"> STYLEREF 1 \s </w:instrText>
-      </w:r>
-      <w:r>
-        <w:fldChar w:fldCharType="separate"/>
-      </w:r>
-      <w:r>
-        <w:rPr>
-          <w:noProof/>
-        </w:rPr>
-        <w:t>4</w:t>
-      </w:r>
-      <w:r>
-        <w:fldChar w:fldCharType="end"/>
-      </w:r>
+      <w:fldSimple w:instr=" STYLEREF 1 \s ">
+        <w:r>
+          <w:rPr>
+            <w:noProof/>
+          </w:rPr>
+          <w:t>4</w:t>
+        </w:r>
+      </w:fldSimple>
       <w:r>
         <w:noBreakHyphen/>
       </w:r>
-      <w:r>
-        <w:fldChar w:fldCharType="begin"/>
-      </w:r>
-      <w:r>
-        <w:instrText xml:space="preserve"> SEQ Tabelle \* ARABIC \s 1 </w:instrText>
-      </w:r>
-      <w:r>
-        <w:fldChar w:fldCharType="separate"/>
-      </w:r>
-      <w:r>
-        <w:rPr>
-          <w:noProof/>
-        </w:rPr>
-        <w:t>2</w:t>
-      </w:r>
-      <w:r>
-        <w:fldChar w:fldCharType="end"/>
-      </w:r>
+      <w:fldSimple w:instr=" SEQ Tabelle \* ARABIC \s 1 ">
+        <w:r>
+          <w:rPr>
+            <w:noProof/>
+          </w:rPr>
+          <w:t>2</w:t>
+        </w:r>
+      </w:fldSimple>
       <w:r>
         <w:t xml:space="preserve"> : function intialize</w:t>
       </w:r>
@@ -5122,45 +4979,25 @@
       <w:r>
         <w:t xml:space="preserve">Tabelle </w:t>
       </w:r>
-      <w:r>
-        <w:fldChar w:fldCharType="begin"/>
-      </w:r>
-      <w:r>
-        <w:instrText xml:space="preserve"> STYLEREF 1 \s </w:instrText>
-      </w:r>
-      <w:r>
-        <w:fldChar w:fldCharType="separate"/>
-      </w:r>
-      <w:r>
-        <w:rPr>
-          <w:noProof/>
-        </w:rPr>
-        <w:t>4</w:t>
-      </w:r>
-      <w:r>
-        <w:fldChar w:fldCharType="end"/>
-      </w:r>
+      <w:fldSimple w:instr=" STYLEREF 1 \s ">
+        <w:r>
+          <w:rPr>
+            <w:noProof/>
+          </w:rPr>
+          <w:t>4</w:t>
+        </w:r>
+      </w:fldSimple>
       <w:r>
         <w:noBreakHyphen/>
       </w:r>
-      <w:r>
-        <w:fldChar w:fldCharType="begin"/>
-      </w:r>
-      <w:r>
-        <w:instrText xml:space="preserve"> SEQ Tabelle \* ARABIC \s 1 </w:instrText>
-      </w:r>
-      <w:r>
-        <w:fldChar w:fldCharType="separate"/>
-      </w:r>
-      <w:r>
-        <w:rPr>
-          <w:noProof/>
-        </w:rPr>
-        <w:t>3</w:t>
-      </w:r>
-      <w:r>
-        <w:fldChar w:fldCharType="end"/>
-      </w:r>
+      <w:fldSimple w:instr=" SEQ Tabelle \* ARABIC \s 1 ">
+        <w:r>
+          <w:rPr>
+            <w:noProof/>
+          </w:rPr>
+          <w:t>3</w:t>
+        </w:r>
+      </w:fldSimple>
       <w:r>
         <w:t xml:space="preserve"> : Bedienfehler</w:t>
       </w:r>
@@ -9438,6 +9275,7 @@
   <w:style w:type="character" w:default="1" w:styleId="Absatz-Standardschriftart">
     <w:name w:val="Default Paragraph Font"/>
     <w:uiPriority w:val="1"/>
+    <w:semiHidden/>
     <w:unhideWhenUsed/>
   </w:style>
   <w:style w:type="table" w:default="1" w:styleId="NormaleTabelle">
@@ -9609,8 +9447,8 @@
       <w:lang w:val="en-US" w:eastAsia="x-none"/>
     </w:rPr>
   </w:style>
-  <w:style w:type="paragraph" w:styleId="FarbigeListe-Akzent1">
-    <w:name w:val="Colorful List Accent 1"/>
+  <w:style w:type="paragraph" w:customStyle="1" w:styleId="FarbigeListe-Akzent11">
+    <w:name w:val="Farbige Liste - Akzent 11"/>
     <w:basedOn w:val="Standard"/>
     <w:uiPriority w:val="34"/>
     <w:qFormat/>
@@ -9928,8 +9766,8 @@
       <w:lang w:val="de-DE"/>
     </w:rPr>
   </w:style>
-  <w:style w:type="paragraph" w:customStyle="1" w:styleId="Inhaltsverzeichnisberschrift">
-    <w:name w:val="TOC Heading"/>
+  <w:style w:type="paragraph" w:customStyle="1" w:styleId="Inhaltsverzeichnisberschrift1">
+    <w:name w:val="Inhaltsverzeichnisüberschrift1"/>
     <w:basedOn w:val="berschrift1"/>
     <w:next w:val="Standard"/>
     <w:uiPriority w:val="39"/>
@@ -9976,8 +9814,8 @@
       <w:ind w:left="1680"/>
     </w:pPr>
   </w:style>
-  <w:style w:type="paragraph" w:styleId="MittleresRaster2">
-    <w:name w:val="Medium Grid 2"/>
+  <w:style w:type="paragraph" w:customStyle="1" w:styleId="MittleresRaster21">
+    <w:name w:val="Mittleres Raster 21"/>
     <w:uiPriority w:val="1"/>
     <w:qFormat/>
     <w:rsid w:val="002F5836"/>
@@ -10827,6 +10665,7 @@
   <w:style w:type="character" w:default="1" w:styleId="Absatz-Standardschriftart">
     <w:name w:val="Default Paragraph Font"/>
     <w:uiPriority w:val="1"/>
+    <w:semiHidden/>
     <w:unhideWhenUsed/>
   </w:style>
   <w:style w:type="table" w:default="1" w:styleId="NormaleTabelle">
@@ -10998,8 +10837,8 @@
       <w:lang w:val="en-US" w:eastAsia="x-none"/>
     </w:rPr>
   </w:style>
-  <w:style w:type="paragraph" w:styleId="FarbigeListe-Akzent1">
-    <w:name w:val="Colorful List Accent 1"/>
+  <w:style w:type="paragraph" w:customStyle="1" w:styleId="FarbigeListe-Akzent11">
+    <w:name w:val="Farbige Liste - Akzent 11"/>
     <w:basedOn w:val="Standard"/>
     <w:uiPriority w:val="34"/>
     <w:qFormat/>
@@ -11317,8 +11156,8 @@
       <w:lang w:val="de-DE"/>
     </w:rPr>
   </w:style>
-  <w:style w:type="paragraph" w:customStyle="1" w:styleId="Inhaltsverzeichnisberschrift">
-    <w:name w:val="TOC Heading"/>
+  <w:style w:type="paragraph" w:customStyle="1" w:styleId="Inhaltsverzeichnisberschrift1">
+    <w:name w:val="Inhaltsverzeichnisüberschrift1"/>
     <w:basedOn w:val="berschrift1"/>
     <w:next w:val="Standard"/>
     <w:uiPriority w:val="39"/>
@@ -11365,8 +11204,8 @@
       <w:ind w:left="1680"/>
     </w:pPr>
   </w:style>
-  <w:style w:type="paragraph" w:styleId="MittleresRaster2">
-    <w:name w:val="Medium Grid 2"/>
+  <w:style w:type="paragraph" w:customStyle="1" w:styleId="MittleresRaster21">
+    <w:name w:val="Mittleres Raster 21"/>
     <w:uiPriority w:val="1"/>
     <w:qFormat/>
     <w:rsid w:val="002F5836"/>
@@ -12110,6 +11949,14 @@
 </file>
 
 <file path=customXml/item1.xml><?xml version="1.0" encoding="utf-8"?>
+<p:properties xmlns:p="http://schemas.microsoft.com/office/2006/metadata/properties" xmlns:xsi="http://www.w3.org/2001/XMLSchema-instance" xmlns:pc="http://schemas.microsoft.com/office/infopath/2007/PartnerControls"/>
+</file>
+
+<file path=customXml/item2.xml><?xml version="1.0" encoding="utf-8"?>
+<ct:contentTypeSchema xmlns:ct="http://schemas.microsoft.com/office/2006/metadata/contentType" xmlns:ma="http://schemas.microsoft.com/office/2006/metadata/properties/metaAttributes" ct:_="" ma:_="" ma:contentTypeName="TemplateFile" ma:contentTypeID="0x01010037696D9D1D95EC45A9440548E782419D04008C4669C20C93454ABB50E332FADBDDBE" ma:contentTypeVersion="28" ma:contentTypeDescription="Create a new document." ma:contentTypeScope="" ma:versionID="b667386d13c965381594d80a1f3f965c"/>
+</file>
+
+<file path=customXml/item3.xml><?xml version="1.0" encoding="utf-8"?>
 <?mso-contentType ?>
 <FormTemplates xmlns="http://schemas.microsoft.com/sharepoint/v3/contenttype/forms">
   <Display>DocumentLibraryForm</Display>
@@ -12118,22 +11965,15 @@
 </FormTemplates>
 </file>
 
-<file path=customXml/item2.xml><?xml version="1.0" encoding="utf-8"?>
-<ct:contentTypeSchema xmlns:ct="http://schemas.microsoft.com/office/2006/metadata/contentType" xmlns:ma="http://schemas.microsoft.com/office/2006/metadata/properties/metaAttributes" ct:_="" ma:_="" ma:contentTypeName="TemplateFile" ma:contentTypeID="0x01010037696D9D1D95EC45A9440548E782419D04008C4669C20C93454ABB50E332FADBDDBE" ma:contentTypeVersion="28" ma:contentTypeDescription="Create a new document." ma:contentTypeScope="" ma:versionID="b667386d13c965381594d80a1f3f965c"/>
-</file>
-
-<file path=customXml/item3.xml><?xml version="1.0" encoding="utf-8"?>
-<p:properties xmlns:p="http://schemas.microsoft.com/office/2006/metadata/properties" xmlns:xsi="http://www.w3.org/2001/XMLSchema-instance" xmlns:pc="http://schemas.microsoft.com/office/infopath/2007/PartnerControls"/>
-</file>
-
 <file path=customXml/item4.xml><?xml version="1.0" encoding="utf-8"?>
 <b:Sources xmlns:b="http://schemas.openxmlformats.org/officeDocument/2006/bibliography" xmlns="http://schemas.openxmlformats.org/officeDocument/2006/bibliography" SelectedStyle="\CHICAGO.XSL" StyleName="Chicago"/>
 </file>
 
 <file path=customXml/itemProps1.xml><?xml version="1.0" encoding="utf-8"?>
-<ds:datastoreItem xmlns:ds="http://schemas.openxmlformats.org/officeDocument/2006/customXml" ds:itemID="{09423123-7151-4EE5-8309-CEB28B087027}">
+<ds:datastoreItem xmlns:ds="http://schemas.openxmlformats.org/officeDocument/2006/customXml" ds:itemID="{B72E869B-F33F-4B17-BD42-81639718A13E}">
   <ds:schemaRefs>
-    <ds:schemaRef ds:uri="http://schemas.microsoft.com/sharepoint/v3/contenttype/forms"/>
+    <ds:schemaRef ds:uri="http://schemas.microsoft.com/office/2006/metadata/properties"/>
+    <ds:schemaRef ds:uri="http://schemas.microsoft.com/office/infopath/2007/PartnerControls"/>
   </ds:schemaRefs>
 </ds:datastoreItem>
 </file>
@@ -12148,16 +11988,15 @@
 </file>
 
 <file path=customXml/itemProps3.xml><?xml version="1.0" encoding="utf-8"?>
-<ds:datastoreItem xmlns:ds="http://schemas.openxmlformats.org/officeDocument/2006/customXml" ds:itemID="{B72E869B-F33F-4B17-BD42-81639718A13E}">
+<ds:datastoreItem xmlns:ds="http://schemas.openxmlformats.org/officeDocument/2006/customXml" ds:itemID="{09423123-7151-4EE5-8309-CEB28B087027}">
   <ds:schemaRefs>
-    <ds:schemaRef ds:uri="http://schemas.microsoft.com/office/2006/metadata/properties"/>
-    <ds:schemaRef ds:uri="http://schemas.microsoft.com/office/infopath/2007/PartnerControls"/>
+    <ds:schemaRef ds:uri="http://schemas.microsoft.com/sharepoint/v3/contenttype/forms"/>
   </ds:schemaRefs>
 </ds:datastoreItem>
 </file>
 
 <file path=customXml/itemProps4.xml><?xml version="1.0" encoding="utf-8"?>
-<ds:datastoreItem xmlns:ds="http://schemas.openxmlformats.org/officeDocument/2006/customXml" ds:itemID="{381196E9-9158-450D-B499-6ADC0B22D3F7}">
+<ds:datastoreItem xmlns:ds="http://schemas.openxmlformats.org/officeDocument/2006/customXml" ds:itemID="{696C8E17-1EF2-461C-AB16-4D3C63C56C7E}">
   <ds:schemaRefs>
     <ds:schemaRef ds:uri="http://schemas.openxmlformats.org/officeDocument/2006/bibliography"/>
   </ds:schemaRefs>
